--- a/Statistical Interpretation of Anxiety and Online Gaming.docx
+++ b/Statistical Interpretation of Anxiety and Online Gaming.docx
@@ -13305,7 +13305,7 @@
           </mc:Choice>
           <mc:Fallback>
             <w:pict>
-              <v:line w14:anchorId="77BE3F3F" id="Straight Connector 30" o:spid="_x0000_s1026" style="position:absolute;z-index:251658252;visibility:visible;mso-wrap-style:square;mso-width-percent:0;mso-wrap-distance-left:9pt;mso-wrap-distance-top:0;mso-wrap-distance-right:9pt;mso-wrap-distance-bottom:0;mso-position-horizontal:absolute;mso-position-horizontal-relative:text;mso-position-vertical:absolute;mso-position-vertical-relative:text;mso-width-percent:0;mso-width-relative:margin" from="388.1pt,.8pt" to="388.1pt,33.55pt" o:gfxdata="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" strokecolor="#4472c4 [3204]" strokeweight=".5pt">
+              <v:line w14:anchorId="50760618" id="Straight Connector 30" o:spid="_x0000_s1026" style="position:absolute;z-index:251658252;visibility:visible;mso-wrap-style:square;mso-width-percent:0;mso-wrap-distance-left:9pt;mso-wrap-distance-top:0;mso-wrap-distance-right:9pt;mso-wrap-distance-bottom:0;mso-position-horizontal:absolute;mso-position-horizontal-relative:text;mso-position-vertical:absolute;mso-position-vertical-relative:text;mso-width-percent:0;mso-width-relative:margin" from="388.1pt,.8pt" to="388.1pt,33.55pt" o:gfxdata="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" strokecolor="#4472c4 [3204]" strokeweight=".5pt">
                 <v:stroke joinstyle="miter"/>
               </v:line>
             </w:pict>
@@ -13373,7 +13373,7 @@
           </mc:Choice>
           <mc:Fallback>
             <w:pict>
-              <v:line w14:anchorId="776C8021" id="Straight Connector 29" o:spid="_x0000_s1026" style="position:absolute;z-index:251658251;visibility:visible;mso-wrap-style:square;mso-width-percent:0;mso-wrap-distance-left:9pt;mso-wrap-distance-top:0;mso-wrap-distance-right:9pt;mso-wrap-distance-bottom:0;mso-position-horizontal:absolute;mso-position-horizontal-relative:text;mso-position-vertical:absolute;mso-position-vertical-relative:text;mso-width-percent:0;mso-width-relative:margin" from="295.5pt,.75pt" to="295.5pt,33.45pt" o:gfxdata="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" strokecolor="#4472c4 [3204]" strokeweight=".5pt">
+              <v:line w14:anchorId="2CB1F5B9" id="Straight Connector 29" o:spid="_x0000_s1026" style="position:absolute;z-index:251658251;visibility:visible;mso-wrap-style:square;mso-width-percent:0;mso-wrap-distance-left:9pt;mso-wrap-distance-top:0;mso-wrap-distance-right:9pt;mso-wrap-distance-bottom:0;mso-position-horizontal:absolute;mso-position-horizontal-relative:text;mso-position-vertical:absolute;mso-position-vertical-relative:text;mso-width-percent:0;mso-width-relative:margin" from="295.5pt,.75pt" to="295.5pt,33.45pt" o:gfxdata="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" strokecolor="#4472c4 [3204]" strokeweight=".5pt">
                 <v:stroke joinstyle="miter"/>
               </v:line>
             </w:pict>
@@ -13441,7 +13441,7 @@
           </mc:Choice>
           <mc:Fallback>
             <w:pict>
-              <v:line w14:anchorId="5B93AD41" id="Straight Connector 28" o:spid="_x0000_s1026" style="position:absolute;z-index:251658250;visibility:visible;mso-wrap-style:square;mso-width-percent:0;mso-wrap-distance-left:9pt;mso-wrap-distance-top:0;mso-wrap-distance-right:9pt;mso-wrap-distance-bottom:0;mso-position-horizontal:absolute;mso-position-horizontal-relative:text;mso-position-vertical:absolute;mso-position-vertical-relative:text;mso-width-percent:0;mso-width-relative:margin" from="198.3pt,.8pt" to="198.3pt,33.55pt" o:gfxdata="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" strokecolor="#4472c4 [3204]" strokeweight=".5pt">
+              <v:line w14:anchorId="0D7D747B" id="Straight Connector 28" o:spid="_x0000_s1026" style="position:absolute;z-index:251658250;visibility:visible;mso-wrap-style:square;mso-width-percent:0;mso-wrap-distance-left:9pt;mso-wrap-distance-top:0;mso-wrap-distance-right:9pt;mso-wrap-distance-bottom:0;mso-position-horizontal:absolute;mso-position-horizontal-relative:text;mso-position-vertical:absolute;mso-position-vertical-relative:text;mso-width-percent:0;mso-width-relative:margin" from="198.3pt,.8pt" to="198.3pt,33.55pt" o:gfxdata="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" strokecolor="#4472c4 [3204]" strokeweight=".5pt">
                 <v:stroke joinstyle="miter"/>
               </v:line>
             </w:pict>
@@ -13509,7 +13509,7 @@
           </mc:Choice>
           <mc:Fallback>
             <w:pict>
-              <v:line w14:anchorId="5C7D37A0" id="Straight Connector 27" o:spid="_x0000_s1026" style="position:absolute;z-index:251658249;visibility:visible;mso-wrap-style:square;mso-width-percent:0;mso-wrap-distance-left:9pt;mso-wrap-distance-top:0;mso-wrap-distance-right:9pt;mso-wrap-distance-bottom:0;mso-position-horizontal:absolute;mso-position-horizontal-relative:text;mso-position-vertical:absolute;mso-position-vertical-relative:text;mso-width-percent:0;mso-width-relative:margin" from="103.8pt,1.05pt" to="103.8pt,33.8pt" o:gfxdata="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" strokecolor="#4472c4 [3204]" strokeweight=".5pt">
+              <v:line w14:anchorId="645FEA1A" id="Straight Connector 27" o:spid="_x0000_s1026" style="position:absolute;z-index:251658249;visibility:visible;mso-wrap-style:square;mso-width-percent:0;mso-wrap-distance-left:9pt;mso-wrap-distance-top:0;mso-wrap-distance-right:9pt;mso-wrap-distance-bottom:0;mso-position-horizontal:absolute;mso-position-horizontal-relative:text;mso-position-vertical:absolute;mso-position-vertical-relative:text;mso-width-percent:0;mso-width-relative:margin" from="103.8pt,1.05pt" to="103.8pt,33.8pt" o:gfxdata="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" strokecolor="#4472c4 [3204]" strokeweight=".5pt">
                 <v:stroke joinstyle="miter"/>
               </v:line>
             </w:pict>
@@ -13577,7 +13577,7 @@
           </mc:Choice>
           <mc:Fallback>
             <w:pict>
-              <v:line w14:anchorId="74A279B2" id="Straight Connector 26" o:spid="_x0000_s1026" style="position:absolute;z-index:251658248;visibility:visible;mso-wrap-style:square;mso-width-percent:0;mso-wrap-distance-left:9pt;mso-wrap-distance-top:0;mso-wrap-distance-right:9pt;mso-wrap-distance-bottom:0;mso-position-horizontal:absolute;mso-position-horizontal-relative:text;mso-position-vertical:absolute;mso-position-vertical-relative:text;mso-width-percent:0;mso-width-relative:margin" from="344.15pt,.8pt" to="344.15pt,33.55pt" o:gfxdata="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" strokecolor="#4472c4 [3204]" strokeweight=".5pt">
+              <v:line w14:anchorId="401B56C3" id="Straight Connector 26" o:spid="_x0000_s1026" style="position:absolute;z-index:251658248;visibility:visible;mso-wrap-style:square;mso-width-percent:0;mso-wrap-distance-left:9pt;mso-wrap-distance-top:0;mso-wrap-distance-right:9pt;mso-wrap-distance-bottom:0;mso-position-horizontal:absolute;mso-position-horizontal-relative:text;mso-position-vertical:absolute;mso-position-vertical-relative:text;mso-width-percent:0;mso-width-relative:margin" from="344.15pt,.8pt" to="344.15pt,33.55pt" o:gfxdata="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" strokecolor="#4472c4 [3204]" strokeweight=".5pt">
                 <v:stroke joinstyle="miter"/>
               </v:line>
             </w:pict>
@@ -13645,7 +13645,7 @@
           </mc:Choice>
           <mc:Fallback>
             <w:pict>
-              <v:line w14:anchorId="21933893" id="Straight Connector 25" o:spid="_x0000_s1026" style="position:absolute;z-index:251658247;visibility:visible;mso-wrap-style:square;mso-width-percent:0;mso-wrap-distance-left:9pt;mso-wrap-distance-top:0;mso-wrap-distance-right:9pt;mso-wrap-distance-bottom:0;mso-position-horizontal:absolute;mso-position-horizontal-relative:text;mso-position-vertical:absolute;mso-position-vertical-relative:text;mso-width-percent:0;mso-width-relative:margin" from="150.55pt,1.05pt" to="150.55pt,33.8pt" o:gfxdata="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" strokecolor="#4472c4 [3204]" strokeweight=".5pt">
+              <v:line w14:anchorId="5D611008" id="Straight Connector 25" o:spid="_x0000_s1026" style="position:absolute;z-index:251658247;visibility:visible;mso-wrap-style:square;mso-width-percent:0;mso-wrap-distance-left:9pt;mso-wrap-distance-top:0;mso-wrap-distance-right:9pt;mso-wrap-distance-bottom:0;mso-position-horizontal:absolute;mso-position-horizontal-relative:text;mso-position-vertical:absolute;mso-position-vertical-relative:text;mso-width-percent:0;mso-width-relative:margin" from="150.55pt,1.05pt" to="150.55pt,33.8pt" o:gfxdata="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" strokecolor="#4472c4 [3204]" strokeweight=".5pt">
                 <v:stroke joinstyle="miter"/>
               </v:line>
             </w:pict>
@@ -13713,7 +13713,7 @@
           </mc:Choice>
           <mc:Fallback>
             <w:pict>
-              <v:line w14:anchorId="0C9FBD0F" id="Straight Connector 24" o:spid="_x0000_s1026" style="position:absolute;z-index:251658246;visibility:visible;mso-wrap-style:square;mso-width-percent:0;mso-wrap-distance-left:9pt;mso-wrap-distance-top:0;mso-wrap-distance-right:9pt;mso-wrap-distance-bottom:0;mso-position-horizontal:center;mso-position-horizontal-relative:margin;mso-position-vertical:absolute;mso-position-vertical-relative:text;mso-width-percent:0;mso-width-relative:margin" from="0,0" to="0,32.7pt" o:gfxdata="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" strokecolor="#4472c4 [3204]" strokeweight=".5pt">
+              <v:line w14:anchorId="74148452" id="Straight Connector 24" o:spid="_x0000_s1026" style="position:absolute;z-index:251658246;visibility:visible;mso-wrap-style:square;mso-width-percent:0;mso-wrap-distance-left:9pt;mso-wrap-distance-top:0;mso-wrap-distance-right:9pt;mso-wrap-distance-bottom:0;mso-position-horizontal:center;mso-position-horizontal-relative:margin;mso-position-vertical:absolute;mso-position-vertical-relative:text;mso-width-percent:0;mso-width-relative:margin" from="0,0" to="0,32.7pt" o:gfxdata="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" strokecolor="#4472c4 [3204]" strokeweight=".5pt">
                 <v:stroke joinstyle="miter"/>
                 <w10:wrap anchorx="margin"/>
               </v:line>
@@ -13782,7 +13782,7 @@
           </mc:Choice>
           <mc:Fallback>
             <w:pict>
-              <v:line w14:anchorId="39F39562" id="Straight Connector 23" o:spid="_x0000_s1026" style="position:absolute;z-index:251658245;visibility:visible;mso-wrap-style:square;mso-width-percent:0;mso-wrap-distance-left:9pt;mso-wrap-distance-top:0;mso-wrap-distance-right:9pt;mso-wrap-distance-bottom:0;mso-position-horizontal:absolute;mso-position-horizontal-relative:text;mso-position-vertical:absolute;mso-position-vertical-relative:text;mso-width-percent:0;mso-width-relative:margin" from="435.75pt,.85pt" to="435.75pt,33.6pt" o:gfxdata="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" strokecolor="#4472c4 [3204]" strokeweight=".5pt">
+              <v:line w14:anchorId="48E024D4" id="Straight Connector 23" o:spid="_x0000_s1026" style="position:absolute;z-index:251658245;visibility:visible;mso-wrap-style:square;mso-width-percent:0;mso-wrap-distance-left:9pt;mso-wrap-distance-top:0;mso-wrap-distance-right:9pt;mso-wrap-distance-bottom:0;mso-position-horizontal:absolute;mso-position-horizontal-relative:text;mso-position-vertical:absolute;mso-position-vertical-relative:text;mso-width-percent:0;mso-width-relative:margin" from="435.75pt,.85pt" to="435.75pt,33.6pt" o:gfxdata="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" strokecolor="#4472c4 [3204]" strokeweight=".5pt">
                 <v:stroke joinstyle="miter"/>
               </v:line>
             </w:pict>
@@ -13850,7 +13850,7 @@
           </mc:Choice>
           <mc:Fallback>
             <w:pict>
-              <v:line w14:anchorId="5652A8F6" id="Straight Connector 21" o:spid="_x0000_s1026" style="position:absolute;z-index:251658244;visibility:visible;mso-wrap-style:square;mso-width-percent:0;mso-wrap-distance-left:9pt;mso-wrap-distance-top:0;mso-wrap-distance-right:9pt;mso-wrap-distance-bottom:0;mso-position-horizontal:absolute;mso-position-horizontal-relative:text;mso-position-vertical:absolute;mso-position-vertical-relative:text;mso-width-percent:0;mso-width-relative:margin" from="59.15pt,0" to="59.15pt,32.75pt" o:gfxdata="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" strokecolor="#4472c4 [3204]" strokeweight=".5pt">
+              <v:line w14:anchorId="294B0639" id="Straight Connector 21" o:spid="_x0000_s1026" style="position:absolute;z-index:251658244;visibility:visible;mso-wrap-style:square;mso-width-percent:0;mso-wrap-distance-left:9pt;mso-wrap-distance-top:0;mso-wrap-distance-right:9pt;mso-wrap-distance-bottom:0;mso-position-horizontal:absolute;mso-position-horizontal-relative:text;mso-position-vertical:absolute;mso-position-vertical-relative:text;mso-width-percent:0;mso-width-relative:margin" from="59.15pt,0" to="59.15pt,32.75pt" o:gfxdata="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" strokecolor="#4472c4 [3204]" strokeweight=".5pt">
                 <v:stroke joinstyle="miter"/>
               </v:line>
             </w:pict>
@@ -13915,7 +13915,7 @@
           </mc:Choice>
           <mc:Fallback>
             <w:pict>
-              <v:line w14:anchorId="7A967B54" id="Straight Connector 20" o:spid="_x0000_s1026" style="position:absolute;flip:y;z-index:251658243;visibility:visible;mso-wrap-style:square;mso-wrap-distance-left:9pt;mso-wrap-distance-top:0;mso-wrap-distance-right:9pt;mso-wrap-distance-bottom:0;mso-position-horizontal:absolute;mso-position-horizontal-relative:text;mso-position-vertical:absolute;mso-position-vertical-relative:text" from="35.75pt,15.9pt" to="452.8pt,16.85pt" o:gfxdata="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" strokecolor="#4472c4 [3204]" strokeweight=".5pt">
+              <v:line w14:anchorId="742F483D" id="Straight Connector 20" o:spid="_x0000_s1026" style="position:absolute;flip:y;z-index:251658243;visibility:visible;mso-wrap-style:square;mso-wrap-distance-left:9pt;mso-wrap-distance-top:0;mso-wrap-distance-right:9pt;mso-wrap-distance-bottom:0;mso-position-horizontal:absolute;mso-position-horizontal-relative:text;mso-position-vertical:absolute;mso-position-vertical-relative:text" from="35.75pt,15.9pt" to="452.8pt,16.85pt" o:gfxdata="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" strokecolor="#4472c4 [3204]" strokeweight=".5pt">
                 <v:stroke joinstyle="miter"/>
               </v:line>
             </w:pict>
